--- a/Documentation/Contribution rapport SI73 - cedric.docx
+++ b/Documentation/Contribution rapport SI73 - cedric.docx
@@ -7,7 +7,13 @@
         <w:pStyle w:val="Titre1"/>
       </w:pPr>
       <w:r>
-        <w:t xml:space="preserve">Description de l’image, suivi d’un cours </w:t>
+        <w:t xml:space="preserve">Description de l’image, </w:t>
+      </w:r>
+      <w:r>
+        <w:t xml:space="preserve">assister à </w:t>
+      </w:r>
+      <w:r>
+        <w:t xml:space="preserve">un cours </w:t>
       </w:r>
     </w:p>
     <w:p>
@@ -32,7 +38,7 @@
                     <pic:cNvPicPr/>
                   </pic:nvPicPr>
                   <pic:blipFill>
-                    <a:blip r:embed="rId4"/>
+                    <a:blip r:embed="rId5"/>
                     <a:stretch>
                       <a:fillRect/>
                     </a:stretch>
@@ -55,7 +61,13 @@
     </w:p>
     <w:p>
       <w:r>
-        <w:t>Le suivi d’un cours est assuré par un grand panneau permettant la diffusion d’un flux vidéo en haut à gauche ici, de la diffusion de sa webcam pour permettre une interactivité accru.</w:t>
+        <w:t>Le suivi d’un cours est assuré par un grand panneau permettant la diffusion d’un flux vidéo en haut à gauche ici, de la diffusion de sa webcam pour permettre une interactivité accru</w:t>
+      </w:r>
+      <w:r>
+        <w:t>e</w:t>
+      </w:r>
+      <w:r>
+        <w:t>.</w:t>
       </w:r>
       <w:r>
         <w:br/>
@@ -74,15 +86,128 @@
         <w:t xml:space="preserve">, et </w:t>
       </w:r>
       <w:r>
-        <w:t>les messag</w:t>
+        <w:t>les messages privés</w:t>
+      </w:r>
+      <w:r>
+        <w:t>.</w:t>
+      </w:r>
+    </w:p>
+    <w:p>
+      <w:r>
+        <w:br w:type="page"/>
+      </w:r>
+    </w:p>
+    <w:p>
+      <w:pPr>
+        <w:pStyle w:val="Titre1"/>
+      </w:pPr>
+      <w:r>
+        <w:lastRenderedPageBreak/>
+        <w:t>Diagramme de classe</w:t>
+      </w:r>
+    </w:p>
+    <w:p>
+      <w:r>
+        <w:t xml:space="preserve">Le diagramme de classe sert à aider à modéliser la base de données et les objets permettant le développement. </w:t>
+      </w:r>
+    </w:p>
+    <w:p>
+      <w:r>
+        <w:t xml:space="preserve">Les principales classes sont : </w:t>
+      </w:r>
+    </w:p>
+    <w:p>
+      <w:pPr>
+        <w:pStyle w:val="Paragraphedeliste"/>
+        <w:numPr>
+          <w:ilvl w:val="0"/>
+          <w:numId w:val="3"/>
+        </w:numPr>
+      </w:pPr>
+      <w:r>
+        <w:t xml:space="preserve">Topic : Représente le sujet </w:t>
+      </w:r>
+    </w:p>
+    <w:p>
+      <w:pPr>
+        <w:pStyle w:val="Paragraphedeliste"/>
+        <w:numPr>
+          <w:ilvl w:val="0"/>
+          <w:numId w:val="3"/>
+        </w:numPr>
+      </w:pPr>
+      <w:r>
+        <w:t>User : Représente les utilisateurs de l’application, les formateurs ou les étudiants.</w:t>
+      </w:r>
+    </w:p>
+    <w:p>
+      <w:pPr>
+        <w:pStyle w:val="Paragraphedeliste"/>
+        <w:numPr>
+          <w:ilvl w:val="0"/>
+          <w:numId w:val="3"/>
+        </w:numPr>
+      </w:pPr>
+      <w:r>
+        <w:t>Training : Représente les formations organiser par les formateurs et planifier.</w:t>
+      </w:r>
+    </w:p>
+    <w:p>
+      <w:pPr>
+        <w:pStyle w:val="Paragraphedeliste"/>
+        <w:numPr>
+          <w:ilvl w:val="0"/>
+          <w:numId w:val="3"/>
+        </w:numPr>
+      </w:pPr>
+      <w:r>
+        <w:t>Group : Les formations peuvent se dérouler en groupe d’utilsiateur</w:t>
       </w:r>
       <w:bookmarkStart w:id="0" w:name="_GoBack"/>
       <w:bookmarkEnd w:id="0"/>
-      <w:r>
-        <w:t>es privés</w:t>
-      </w:r>
-      <w:r>
-        <w:t>.</w:t>
+    </w:p>
+    <w:p/>
+    <w:p>
+      <w:r>
+        <w:rPr>
+          <w:noProof/>
+          <w:lang w:eastAsia="fr-FR"/>
+        </w:rPr>
+        <w:drawing>
+          <wp:inline distT="0" distB="0" distL="0" distR="0" wp14:anchorId="707A0147" wp14:editId="1E105D9B">
+            <wp:extent cx="5760720" cy="2644140"/>
+            <wp:effectExtent l="0" t="0" r="0" b="3810"/>
+            <wp:docPr id="3" name="Image 3"/>
+            <wp:cNvGraphicFramePr>
+              <a:graphicFrameLocks xmlns:a="http://schemas.openxmlformats.org/drawingml/2006/main" noChangeAspect="1"/>
+            </wp:cNvGraphicFramePr>
+            <a:graphic xmlns:a="http://schemas.openxmlformats.org/drawingml/2006/main">
+              <a:graphicData uri="http://schemas.openxmlformats.org/drawingml/2006/picture">
+                <pic:pic xmlns:pic="http://schemas.openxmlformats.org/drawingml/2006/picture">
+                  <pic:nvPicPr>
+                    <pic:cNvPr id="1" name=""/>
+                    <pic:cNvPicPr/>
+                  </pic:nvPicPr>
+                  <pic:blipFill>
+                    <a:blip r:embed="rId6"/>
+                    <a:stretch>
+                      <a:fillRect/>
+                    </a:stretch>
+                  </pic:blipFill>
+                  <pic:spPr>
+                    <a:xfrm>
+                      <a:off x="0" y="0"/>
+                      <a:ext cx="5760720" cy="2644140"/>
+                    </a:xfrm>
+                    <a:prstGeom prst="rect">
+                      <a:avLst/>
+                    </a:prstGeom>
+                  </pic:spPr>
+                </pic:pic>
+              </a:graphicData>
+            </a:graphic>
+          </wp:inline>
+        </w:drawing>
       </w:r>
     </w:p>
     <w:sectPr>
@@ -93,6 +218,359 @@
     </w:sectPr>
   </w:body>
 </w:document>
+</file>
+
+<file path=word/numbering.xml><?xml version="1.0" encoding="utf-8"?>
+<w:numbering xmlns:wpc="http://schemas.microsoft.com/office/word/2010/wordprocessingCanvas" xmlns:mc="http://schemas.openxmlformats.org/markup-compatibility/2006" xmlns:o="urn:schemas-microsoft-com:office:office" xmlns:r="http://schemas.openxmlformats.org/officeDocument/2006/relationships" xmlns:m="http://schemas.openxmlformats.org/officeDocument/2006/math" xmlns:v="urn:schemas-microsoft-com:vml" xmlns:wp14="http://schemas.microsoft.com/office/word/2010/wordprocessingDrawing" xmlns:wp="http://schemas.openxmlformats.org/drawingml/2006/wordprocessingDrawing" xmlns:w10="urn:schemas-microsoft-com:office:word" xmlns:w="http://schemas.openxmlformats.org/wordprocessingml/2006/main" xmlns:w14="http://schemas.microsoft.com/office/word/2010/wordml" xmlns:w15="http://schemas.microsoft.com/office/word/2012/wordml" xmlns:wpg="http://schemas.microsoft.com/office/word/2010/wordprocessingGroup" xmlns:wpi="http://schemas.microsoft.com/office/word/2010/wordprocessingInk" xmlns:wne="http://schemas.microsoft.com/office/word/2006/wordml" xmlns:wps="http://schemas.microsoft.com/office/word/2010/wordprocessingShape" mc:Ignorable="w14 w15 wp14">
+  <w:abstractNum w:abstractNumId="0" w15:restartNumberingAfterBreak="0">
+    <w:nsid w:val="070A4930"/>
+    <w:multiLevelType w:val="hybridMultilevel"/>
+    <w:tmpl w:val="12E67302"/>
+    <w:lvl w:ilvl="0" w:tplc="040C0001">
+      <w:start w:val="1"/>
+      <w:numFmt w:val="bullet"/>
+      <w:lvlText w:val=""/>
+      <w:lvlJc w:val="left"/>
+      <w:pPr>
+        <w:ind w:left="720" w:hanging="360"/>
+      </w:pPr>
+      <w:rPr>
+        <w:rFonts w:ascii="Symbol" w:hAnsi="Symbol" w:hint="default"/>
+      </w:rPr>
+    </w:lvl>
+    <w:lvl w:ilvl="1" w:tplc="040C0003" w:tentative="1">
+      <w:start w:val="1"/>
+      <w:numFmt w:val="bullet"/>
+      <w:lvlText w:val="o"/>
+      <w:lvlJc w:val="left"/>
+      <w:pPr>
+        <w:ind w:left="1440" w:hanging="360"/>
+      </w:pPr>
+      <w:rPr>
+        <w:rFonts w:ascii="Courier New" w:hAnsi="Courier New" w:cs="Courier New" w:hint="default"/>
+      </w:rPr>
+    </w:lvl>
+    <w:lvl w:ilvl="2" w:tplc="040C0005" w:tentative="1">
+      <w:start w:val="1"/>
+      <w:numFmt w:val="bullet"/>
+      <w:lvlText w:val=""/>
+      <w:lvlJc w:val="left"/>
+      <w:pPr>
+        <w:ind w:left="2160" w:hanging="360"/>
+      </w:pPr>
+      <w:rPr>
+        <w:rFonts w:ascii="Wingdings" w:hAnsi="Wingdings" w:hint="default"/>
+      </w:rPr>
+    </w:lvl>
+    <w:lvl w:ilvl="3" w:tplc="040C0001" w:tentative="1">
+      <w:start w:val="1"/>
+      <w:numFmt w:val="bullet"/>
+      <w:lvlText w:val=""/>
+      <w:lvlJc w:val="left"/>
+      <w:pPr>
+        <w:ind w:left="2880" w:hanging="360"/>
+      </w:pPr>
+      <w:rPr>
+        <w:rFonts w:ascii="Symbol" w:hAnsi="Symbol" w:hint="default"/>
+      </w:rPr>
+    </w:lvl>
+    <w:lvl w:ilvl="4" w:tplc="040C0003" w:tentative="1">
+      <w:start w:val="1"/>
+      <w:numFmt w:val="bullet"/>
+      <w:lvlText w:val="o"/>
+      <w:lvlJc w:val="left"/>
+      <w:pPr>
+        <w:ind w:left="3600" w:hanging="360"/>
+      </w:pPr>
+      <w:rPr>
+        <w:rFonts w:ascii="Courier New" w:hAnsi="Courier New" w:cs="Courier New" w:hint="default"/>
+      </w:rPr>
+    </w:lvl>
+    <w:lvl w:ilvl="5" w:tplc="040C0005" w:tentative="1">
+      <w:start w:val="1"/>
+      <w:numFmt w:val="bullet"/>
+      <w:lvlText w:val=""/>
+      <w:lvlJc w:val="left"/>
+      <w:pPr>
+        <w:ind w:left="4320" w:hanging="360"/>
+      </w:pPr>
+      <w:rPr>
+        <w:rFonts w:ascii="Wingdings" w:hAnsi="Wingdings" w:hint="default"/>
+      </w:rPr>
+    </w:lvl>
+    <w:lvl w:ilvl="6" w:tplc="040C0001" w:tentative="1">
+      <w:start w:val="1"/>
+      <w:numFmt w:val="bullet"/>
+      <w:lvlText w:val=""/>
+      <w:lvlJc w:val="left"/>
+      <w:pPr>
+        <w:ind w:left="5040" w:hanging="360"/>
+      </w:pPr>
+      <w:rPr>
+        <w:rFonts w:ascii="Symbol" w:hAnsi="Symbol" w:hint="default"/>
+      </w:rPr>
+    </w:lvl>
+    <w:lvl w:ilvl="7" w:tplc="040C0003" w:tentative="1">
+      <w:start w:val="1"/>
+      <w:numFmt w:val="bullet"/>
+      <w:lvlText w:val="o"/>
+      <w:lvlJc w:val="left"/>
+      <w:pPr>
+        <w:ind w:left="5760" w:hanging="360"/>
+      </w:pPr>
+      <w:rPr>
+        <w:rFonts w:ascii="Courier New" w:hAnsi="Courier New" w:cs="Courier New" w:hint="default"/>
+      </w:rPr>
+    </w:lvl>
+    <w:lvl w:ilvl="8" w:tplc="040C0005" w:tentative="1">
+      <w:start w:val="1"/>
+      <w:numFmt w:val="bullet"/>
+      <w:lvlText w:val=""/>
+      <w:lvlJc w:val="left"/>
+      <w:pPr>
+        <w:ind w:left="6480" w:hanging="360"/>
+      </w:pPr>
+      <w:rPr>
+        <w:rFonts w:ascii="Wingdings" w:hAnsi="Wingdings" w:hint="default"/>
+      </w:rPr>
+    </w:lvl>
+  </w:abstractNum>
+  <w:abstractNum w:abstractNumId="1" w15:restartNumberingAfterBreak="0">
+    <w:nsid w:val="499C322F"/>
+    <w:multiLevelType w:val="hybridMultilevel"/>
+    <w:tmpl w:val="F0021D88"/>
+    <w:lvl w:ilvl="0" w:tplc="040C0001">
+      <w:start w:val="1"/>
+      <w:numFmt w:val="bullet"/>
+      <w:lvlText w:val=""/>
+      <w:lvlJc w:val="left"/>
+      <w:pPr>
+        <w:ind w:left="720" w:hanging="360"/>
+      </w:pPr>
+      <w:rPr>
+        <w:rFonts w:ascii="Symbol" w:hAnsi="Symbol" w:hint="default"/>
+      </w:rPr>
+    </w:lvl>
+    <w:lvl w:ilvl="1" w:tplc="040C0003" w:tentative="1">
+      <w:start w:val="1"/>
+      <w:numFmt w:val="bullet"/>
+      <w:lvlText w:val="o"/>
+      <w:lvlJc w:val="left"/>
+      <w:pPr>
+        <w:ind w:left="1440" w:hanging="360"/>
+      </w:pPr>
+      <w:rPr>
+        <w:rFonts w:ascii="Courier New" w:hAnsi="Courier New" w:cs="Courier New" w:hint="default"/>
+      </w:rPr>
+    </w:lvl>
+    <w:lvl w:ilvl="2" w:tplc="040C0005" w:tentative="1">
+      <w:start w:val="1"/>
+      <w:numFmt w:val="bullet"/>
+      <w:lvlText w:val=""/>
+      <w:lvlJc w:val="left"/>
+      <w:pPr>
+        <w:ind w:left="2160" w:hanging="360"/>
+      </w:pPr>
+      <w:rPr>
+        <w:rFonts w:ascii="Wingdings" w:hAnsi="Wingdings" w:hint="default"/>
+      </w:rPr>
+    </w:lvl>
+    <w:lvl w:ilvl="3" w:tplc="040C0001" w:tentative="1">
+      <w:start w:val="1"/>
+      <w:numFmt w:val="bullet"/>
+      <w:lvlText w:val=""/>
+      <w:lvlJc w:val="left"/>
+      <w:pPr>
+        <w:ind w:left="2880" w:hanging="360"/>
+      </w:pPr>
+      <w:rPr>
+        <w:rFonts w:ascii="Symbol" w:hAnsi="Symbol" w:hint="default"/>
+      </w:rPr>
+    </w:lvl>
+    <w:lvl w:ilvl="4" w:tplc="040C0003" w:tentative="1">
+      <w:start w:val="1"/>
+      <w:numFmt w:val="bullet"/>
+      <w:lvlText w:val="o"/>
+      <w:lvlJc w:val="left"/>
+      <w:pPr>
+        <w:ind w:left="3600" w:hanging="360"/>
+      </w:pPr>
+      <w:rPr>
+        <w:rFonts w:ascii="Courier New" w:hAnsi="Courier New" w:cs="Courier New" w:hint="default"/>
+      </w:rPr>
+    </w:lvl>
+    <w:lvl w:ilvl="5" w:tplc="040C0005" w:tentative="1">
+      <w:start w:val="1"/>
+      <w:numFmt w:val="bullet"/>
+      <w:lvlText w:val=""/>
+      <w:lvlJc w:val="left"/>
+      <w:pPr>
+        <w:ind w:left="4320" w:hanging="360"/>
+      </w:pPr>
+      <w:rPr>
+        <w:rFonts w:ascii="Wingdings" w:hAnsi="Wingdings" w:hint="default"/>
+      </w:rPr>
+    </w:lvl>
+    <w:lvl w:ilvl="6" w:tplc="040C0001" w:tentative="1">
+      <w:start w:val="1"/>
+      <w:numFmt w:val="bullet"/>
+      <w:lvlText w:val=""/>
+      <w:lvlJc w:val="left"/>
+      <w:pPr>
+        <w:ind w:left="5040" w:hanging="360"/>
+      </w:pPr>
+      <w:rPr>
+        <w:rFonts w:ascii="Symbol" w:hAnsi="Symbol" w:hint="default"/>
+      </w:rPr>
+    </w:lvl>
+    <w:lvl w:ilvl="7" w:tplc="040C0003" w:tentative="1">
+      <w:start w:val="1"/>
+      <w:numFmt w:val="bullet"/>
+      <w:lvlText w:val="o"/>
+      <w:lvlJc w:val="left"/>
+      <w:pPr>
+        <w:ind w:left="5760" w:hanging="360"/>
+      </w:pPr>
+      <w:rPr>
+        <w:rFonts w:ascii="Courier New" w:hAnsi="Courier New" w:cs="Courier New" w:hint="default"/>
+      </w:rPr>
+    </w:lvl>
+    <w:lvl w:ilvl="8" w:tplc="040C0005" w:tentative="1">
+      <w:start w:val="1"/>
+      <w:numFmt w:val="bullet"/>
+      <w:lvlText w:val=""/>
+      <w:lvlJc w:val="left"/>
+      <w:pPr>
+        <w:ind w:left="6480" w:hanging="360"/>
+      </w:pPr>
+      <w:rPr>
+        <w:rFonts w:ascii="Wingdings" w:hAnsi="Wingdings" w:hint="default"/>
+      </w:rPr>
+    </w:lvl>
+  </w:abstractNum>
+  <w:abstractNum w:abstractNumId="2" w15:restartNumberingAfterBreak="0">
+    <w:nsid w:val="512F2D41"/>
+    <w:multiLevelType w:val="hybridMultilevel"/>
+    <w:tmpl w:val="B84CB644"/>
+    <w:lvl w:ilvl="0" w:tplc="040C0001">
+      <w:start w:val="1"/>
+      <w:numFmt w:val="bullet"/>
+      <w:lvlText w:val=""/>
+      <w:lvlJc w:val="left"/>
+      <w:pPr>
+        <w:ind w:left="720" w:hanging="360"/>
+      </w:pPr>
+      <w:rPr>
+        <w:rFonts w:ascii="Symbol" w:hAnsi="Symbol" w:hint="default"/>
+      </w:rPr>
+    </w:lvl>
+    <w:lvl w:ilvl="1" w:tplc="040C0003" w:tentative="1">
+      <w:start w:val="1"/>
+      <w:numFmt w:val="bullet"/>
+      <w:lvlText w:val="o"/>
+      <w:lvlJc w:val="left"/>
+      <w:pPr>
+        <w:ind w:left="1440" w:hanging="360"/>
+      </w:pPr>
+      <w:rPr>
+        <w:rFonts w:ascii="Courier New" w:hAnsi="Courier New" w:cs="Courier New" w:hint="default"/>
+      </w:rPr>
+    </w:lvl>
+    <w:lvl w:ilvl="2" w:tplc="040C0005" w:tentative="1">
+      <w:start w:val="1"/>
+      <w:numFmt w:val="bullet"/>
+      <w:lvlText w:val=""/>
+      <w:lvlJc w:val="left"/>
+      <w:pPr>
+        <w:ind w:left="2160" w:hanging="360"/>
+      </w:pPr>
+      <w:rPr>
+        <w:rFonts w:ascii="Wingdings" w:hAnsi="Wingdings" w:hint="default"/>
+      </w:rPr>
+    </w:lvl>
+    <w:lvl w:ilvl="3" w:tplc="040C0001" w:tentative="1">
+      <w:start w:val="1"/>
+      <w:numFmt w:val="bullet"/>
+      <w:lvlText w:val=""/>
+      <w:lvlJc w:val="left"/>
+      <w:pPr>
+        <w:ind w:left="2880" w:hanging="360"/>
+      </w:pPr>
+      <w:rPr>
+        <w:rFonts w:ascii="Symbol" w:hAnsi="Symbol" w:hint="default"/>
+      </w:rPr>
+    </w:lvl>
+    <w:lvl w:ilvl="4" w:tplc="040C0003" w:tentative="1">
+      <w:start w:val="1"/>
+      <w:numFmt w:val="bullet"/>
+      <w:lvlText w:val="o"/>
+      <w:lvlJc w:val="left"/>
+      <w:pPr>
+        <w:ind w:left="3600" w:hanging="360"/>
+      </w:pPr>
+      <w:rPr>
+        <w:rFonts w:ascii="Courier New" w:hAnsi="Courier New" w:cs="Courier New" w:hint="default"/>
+      </w:rPr>
+    </w:lvl>
+    <w:lvl w:ilvl="5" w:tplc="040C0005" w:tentative="1">
+      <w:start w:val="1"/>
+      <w:numFmt w:val="bullet"/>
+      <w:lvlText w:val=""/>
+      <w:lvlJc w:val="left"/>
+      <w:pPr>
+        <w:ind w:left="4320" w:hanging="360"/>
+      </w:pPr>
+      <w:rPr>
+        <w:rFonts w:ascii="Wingdings" w:hAnsi="Wingdings" w:hint="default"/>
+      </w:rPr>
+    </w:lvl>
+    <w:lvl w:ilvl="6" w:tplc="040C0001" w:tentative="1">
+      <w:start w:val="1"/>
+      <w:numFmt w:val="bullet"/>
+      <w:lvlText w:val=""/>
+      <w:lvlJc w:val="left"/>
+      <w:pPr>
+        <w:ind w:left="5040" w:hanging="360"/>
+      </w:pPr>
+      <w:rPr>
+        <w:rFonts w:ascii="Symbol" w:hAnsi="Symbol" w:hint="default"/>
+      </w:rPr>
+    </w:lvl>
+    <w:lvl w:ilvl="7" w:tplc="040C0003" w:tentative="1">
+      <w:start w:val="1"/>
+      <w:numFmt w:val="bullet"/>
+      <w:lvlText w:val="o"/>
+      <w:lvlJc w:val="left"/>
+      <w:pPr>
+        <w:ind w:left="5760" w:hanging="360"/>
+      </w:pPr>
+      <w:rPr>
+        <w:rFonts w:ascii="Courier New" w:hAnsi="Courier New" w:cs="Courier New" w:hint="default"/>
+      </w:rPr>
+    </w:lvl>
+    <w:lvl w:ilvl="8" w:tplc="040C0005" w:tentative="1">
+      <w:start w:val="1"/>
+      <w:numFmt w:val="bullet"/>
+      <w:lvlText w:val=""/>
+      <w:lvlJc w:val="left"/>
+      <w:pPr>
+        <w:ind w:left="6480" w:hanging="360"/>
+      </w:pPr>
+      <w:rPr>
+        <w:rFonts w:ascii="Wingdings" w:hAnsi="Wingdings" w:hint="default"/>
+      </w:rPr>
+    </w:lvl>
+  </w:abstractNum>
+  <w:num w:numId="1">
+    <w:abstractNumId w:val="2"/>
+  </w:num>
+  <w:num w:numId="2">
+    <w:abstractNumId w:val="1"/>
+  </w:num>
+  <w:num w:numId="3">
+    <w:abstractNumId w:val="0"/>
+  </w:num>
+</w:numbering>
 </file>
 
 <file path=word/styles.xml><?xml version="1.0" encoding="utf-8"?>
@@ -550,6 +1028,17 @@
       <w:szCs w:val="32"/>
     </w:rPr>
   </w:style>
+  <w:style w:type="paragraph" w:styleId="Paragraphedeliste">
+    <w:name w:val="List Paragraph"/>
+    <w:basedOn w:val="Normal"/>
+    <w:uiPriority w:val="34"/>
+    <w:qFormat/>
+    <w:rsid w:val="00A47A80"/>
+    <w:pPr>
+      <w:ind w:left="720"/>
+      <w:contextualSpacing/>
+    </w:pPr>
+  </w:style>
 </w:styles>
 </file>
 

--- a/Documentation/Contribution rapport SI73 - cedric.docx
+++ b/Documentation/Contribution rapport SI73 - cedric.docx
@@ -125,7 +125,7 @@
         </w:numPr>
       </w:pPr>
       <w:r>
-        <w:t xml:space="preserve">Topic : Représente le sujet </w:t>
+        <w:t>Topic : Représente les centres d’intérêts des utilisateurs.</w:t>
       </w:r>
     </w:p>
     <w:p>
@@ -161,10 +161,52 @@
         </w:numPr>
       </w:pPr>
       <w:r>
-        <w:t>Group : Les formations peuvent se dérouler en groupe d’utilsiateur</w:t>
-      </w:r>
-      <w:bookmarkStart w:id="0" w:name="_GoBack"/>
-      <w:bookmarkEnd w:id="0"/>
+        <w:t>Trainer : Différencie un formateur d’un étudiant.</w:t>
+      </w:r>
+    </w:p>
+    <w:p>
+      <w:pPr>
+        <w:pStyle w:val="Paragraphedeliste"/>
+        <w:numPr>
+          <w:ilvl w:val="0"/>
+          <w:numId w:val="3"/>
+        </w:numPr>
+      </w:pPr>
+      <w:r>
+        <w:t>Group : Les formations peuvent se dérouler en groupe d’</w:t>
+      </w:r>
+      <w:r>
+        <w:t>utilisateur</w:t>
+      </w:r>
+    </w:p>
+    <w:p>
+      <w:pPr>
+        <w:pStyle w:val="Paragraphedeliste"/>
+        <w:numPr>
+          <w:ilvl w:val="0"/>
+          <w:numId w:val="3"/>
+        </w:numPr>
+      </w:pPr>
+      <w:proofErr w:type="spellStart"/>
+      <w:r>
+        <w:t>Upload</w:t>
+      </w:r>
+      <w:proofErr w:type="spellEnd"/>
+      <w:r>
+        <w:t> : Permet de stocker les fichiers dans le serveur</w:t>
+      </w:r>
+    </w:p>
+    <w:p>
+      <w:pPr>
+        <w:pStyle w:val="Paragraphedeliste"/>
+        <w:numPr>
+          <w:ilvl w:val="0"/>
+          <w:numId w:val="3"/>
+        </w:numPr>
+      </w:pPr>
+      <w:r>
+        <w:t>Planning : Représente le calendrier avec toutes les formations.</w:t>
+      </w:r>
     </w:p>
     <w:p/>
     <w:p>
@@ -198,6 +240,79 @@
                     <a:xfrm>
                       <a:off x="0" y="0"/>
                       <a:ext cx="5760720" cy="2644140"/>
+                    </a:xfrm>
+                    <a:prstGeom prst="rect">
+                      <a:avLst/>
+                    </a:prstGeom>
+                  </pic:spPr>
+                </pic:pic>
+              </a:graphicData>
+            </a:graphic>
+          </wp:inline>
+        </w:drawing>
+      </w:r>
+    </w:p>
+    <w:p>
+      <w:r>
+        <w:br w:type="page"/>
+      </w:r>
+    </w:p>
+    <w:p>
+      <w:pPr>
+        <w:pStyle w:val="Titre1"/>
+      </w:pPr>
+      <w:r>
+        <w:lastRenderedPageBreak/>
+        <w:t>Diagramme de séquence de connexion</w:t>
+      </w:r>
+    </w:p>
+    <w:p>
+      <w:r>
+        <w:t>L’utilisateur entre son identifiant et son mot de passe.</w:t>
+      </w:r>
+    </w:p>
+    <w:p>
+      <w:r>
+        <w:t>Le contrôleur recherche la présence du nom d’utilisateur et du mot de passe sur le serveur, si il y’a une erreur le contrôleur</w:t>
+      </w:r>
+      <w:bookmarkStart w:id="0" w:name="_GoBack"/>
+      <w:bookmarkEnd w:id="0"/>
+      <w:r>
+        <w:t xml:space="preserve"> retourne l’erreur, sinon il connecte l’utilisateur.</w:t>
+      </w:r>
+    </w:p>
+    <w:p/>
+    <w:p>
+      <w:r>
+        <w:rPr>
+          <w:noProof/>
+          <w:lang w:eastAsia="fr-FR"/>
+        </w:rPr>
+        <w:drawing>
+          <wp:inline distT="0" distB="0" distL="0" distR="0" wp14:anchorId="638F0872" wp14:editId="34468034">
+            <wp:extent cx="5524500" cy="5400675"/>
+            <wp:effectExtent l="0" t="0" r="0" b="9525"/>
+            <wp:docPr id="2" name="Image 2"/>
+            <wp:cNvGraphicFramePr>
+              <a:graphicFrameLocks xmlns:a="http://schemas.openxmlformats.org/drawingml/2006/main" noChangeAspect="1"/>
+            </wp:cNvGraphicFramePr>
+            <a:graphic xmlns:a="http://schemas.openxmlformats.org/drawingml/2006/main">
+              <a:graphicData uri="http://schemas.openxmlformats.org/drawingml/2006/picture">
+                <pic:pic xmlns:pic="http://schemas.openxmlformats.org/drawingml/2006/picture">
+                  <pic:nvPicPr>
+                    <pic:cNvPr id="1" name=""/>
+                    <pic:cNvPicPr/>
+                  </pic:nvPicPr>
+                  <pic:blipFill>
+                    <a:blip r:embed="rId7"/>
+                    <a:stretch>
+                      <a:fillRect/>
+                    </a:stretch>
+                  </pic:blipFill>
+                  <pic:spPr>
+                    <a:xfrm>
+                      <a:off x="0" y="0"/>
+                      <a:ext cx="5524500" cy="5400675"/>
                     </a:xfrm>
                     <a:prstGeom prst="rect">
                       <a:avLst/>
